--- a/documentation/small RNA.docx
+++ b/documentation/small RNA.docx
@@ -1,6 +1,6 @@
 
 <file path=word/document.xml><?xml version="1.0" encoding="utf-8"?>
-<w:document xmlns:wpc="http://schemas.microsoft.com/office/word/2010/wordprocessingCanvas" xmlns:mo="http://schemas.microsoft.com/office/mac/office/2008/main" xmlns:mc="http://schemas.openxmlformats.org/markup-compatibility/2006" xmlns:mv="urn:schemas-microsoft-com:mac:vml" xmlns:o="urn:schemas-microsoft-com:office:office" xmlns:r="http://schemas.openxmlformats.org/officeDocument/2006/relationships" xmlns:m="http://schemas.openxmlformats.org/officeDocument/2006/math" xmlns:v="urn:schemas-microsoft-com:vml" xmlns:wp14="http://schemas.microsoft.com/office/word/2010/wordprocessingDrawing" xmlns:wp="http://schemas.openxmlformats.org/drawingml/2006/wordprocessingDrawing" xmlns:w10="urn:schemas-microsoft-com:office:word" xmlns:w="http://schemas.openxmlformats.org/wordprocessingml/2006/main" xmlns:w14="http://schemas.microsoft.com/office/word/2010/wordml" xmlns:w15="http://schemas.microsoft.com/office/word/2012/wordml" xmlns:wpg="http://schemas.microsoft.com/office/word/2010/wordprocessingGroup" xmlns:wpi="http://schemas.microsoft.com/office/word/2010/wordprocessingInk" xmlns:wne="http://schemas.microsoft.com/office/word/2006/wordml" xmlns:wps="http://schemas.microsoft.com/office/word/2010/wordprocessingShape" mc:Ignorable="w14 w15 wp14">
+<w:document xmlns:wpc="http://schemas.microsoft.com/office/word/2010/wordprocessingCanvas" xmlns:cx="http://schemas.microsoft.com/office/drawing/2014/chartex" xmlns:cx1="http://schemas.microsoft.com/office/drawing/2015/9/8/chartex" xmlns:cx2="http://schemas.microsoft.com/office/drawing/2015/10/21/chartex" xmlns:cx3="http://schemas.microsoft.com/office/drawing/2016/5/9/chartex" xmlns:cx4="http://schemas.microsoft.com/office/drawing/2016/5/10/chartex" xmlns:cx5="http://schemas.microsoft.com/office/drawing/2016/5/11/chartex" xmlns:cx6="http://schemas.microsoft.com/office/drawing/2016/5/12/chartex" xmlns:cx7="http://schemas.microsoft.com/office/drawing/2016/5/13/chartex" xmlns:cx8="http://schemas.microsoft.com/office/drawing/2016/5/14/chartex" xmlns:mc="http://schemas.openxmlformats.org/markup-compatibility/2006" xmlns:aink="http://schemas.microsoft.com/office/drawing/2016/ink" xmlns:am3d="http://schemas.microsoft.com/office/drawing/2017/model3d" xmlns:o="urn:schemas-microsoft-com:office:office" xmlns:r="http://schemas.openxmlformats.org/officeDocument/2006/relationships" xmlns:m="http://schemas.openxmlformats.org/officeDocument/2006/math" xmlns:v="urn:schemas-microsoft-com:vml" xmlns:wp14="http://schemas.microsoft.com/office/word/2010/wordprocessingDrawing" xmlns:wp="http://schemas.openxmlformats.org/drawingml/2006/wordprocessingDrawing" xmlns:w10="urn:schemas-microsoft-com:office:word" xmlns:w="http://schemas.openxmlformats.org/wordprocessingml/2006/main" xmlns:w14="http://schemas.microsoft.com/office/word/2010/wordml" xmlns:w15="http://schemas.microsoft.com/office/word/2012/wordml" xmlns:w16cid="http://schemas.microsoft.com/office/word/2016/wordml/cid" xmlns:w16se="http://schemas.microsoft.com/office/word/2015/wordml/symex" xmlns:wpg="http://schemas.microsoft.com/office/word/2010/wordprocessingGroup" xmlns:wpi="http://schemas.microsoft.com/office/word/2010/wordprocessingInk" xmlns:wne="http://schemas.microsoft.com/office/word/2006/wordml" xmlns:wps="http://schemas.microsoft.com/office/word/2010/wordprocessingShape" mc:Ignorable="w14 w15 w16se w16cid wp14">
   <w:body>
     <w:sdt>
       <w:sdtPr>
@@ -406,7 +406,7 @@
                   </wp:anchor>
                 </w:drawing>
               </mc:Choice>
-              <mc:Fallback>
+              <mc:Fallback xmlns:mv="urn:schemas-microsoft-com:mac:vml" xmlns:mo="http://schemas.microsoft.com/office/mac/office/2008/main">
                 <w:pict>
                   <v:group w14:anchorId="20E8334E" id="Group 453" o:spid="_x0000_s1026" style="position:absolute;margin-left:193.95pt;margin-top:0;width:245.15pt;height:11in;z-index:251659264;mso-width-percent:400;mso-height-percent:1000;mso-position-horizontal:right;mso-position-horizontal-relative:page;mso-position-vertical:top;mso-position-vertical-relative:page;mso-width-percent:400;mso-height-percent:1000" coordsize="3113670,10058400" o:gfxdata="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">
                     <v:rect id="Rectangle 459" o:spid="_x0000_s1027" alt="Light vertical" style="position:absolute;width:138545;height:10058400;visibility:visible;mso-wrap-style:square;v-text-anchor:middle" o:gfxdata="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" fillcolor="#93c573 [1945]" stroked="f" strokecolor="white" strokeweight="1pt">
@@ -694,7 +694,7 @@
                   </wp:anchor>
                 </w:drawing>
               </mc:Choice>
-              <mc:Fallback>
+              <mc:Fallback xmlns:mv="urn:schemas-microsoft-com:mac:vml" xmlns:mo="http://schemas.microsoft.com/office/mac/office/2008/main">
                 <w:pict>
                   <v:rect w14:anchorId="66F82DF6" id="Rectangle 16" o:spid="_x0000_s1031" style="position:absolute;margin-left:0;margin-top:0;width:535.75pt;height:52.65pt;z-index:251661312;visibility:visible;mso-wrap-style:square;mso-width-percent:900;mso-height-percent:73;mso-top-percent:250;mso-wrap-distance-left:9pt;mso-wrap-distance-top:0;mso-wrap-distance-right:9pt;mso-wrap-distance-bottom:0;mso-position-horizontal:left;mso-position-horizontal-relative:page;mso-position-vertical-relative:page;mso-width-percent:900;mso-height-percent:73;mso-top-percent:250;mso-width-relative:page;mso-height-relative:page;v-text-anchor:middle" o:gfxdata="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" o:allowincell="f" fillcolor="black [3213]" strokecolor="black [3213]" strokeweight="1.5pt">
                     <v:textbox style="mso-fit-shape-to-text:t" inset="14.4pt,,14.4pt">
@@ -6955,12 +6955,6 @@
         </w:p>
         <w:p>
           <w:pPr>
-            <w:pStyle w:val="p1"/>
-          </w:pPr>
-        </w:p>
-        <w:p>
-          <w:pPr>
-            <w:jc w:val="both"/>
             <w:rPr>
               <w:rFonts w:ascii="Century Schoolbook" w:hAnsi="Century Schoolbook" w:cs="Times New Roman"/>
               <w:lang w:val="en-US"/>
@@ -6968,31 +6962,6 @@
           </w:pPr>
           <w:bookmarkStart w:id="4" w:name="_GoBack"/>
           <w:bookmarkEnd w:id="4"/>
-        </w:p>
-        <w:p>
-          <w:pPr>
-            <w:jc w:val="both"/>
-            <w:rPr>
-              <w:rFonts w:ascii="Century Schoolbook" w:hAnsi="Century Schoolbook" w:cs="Times New Roman"/>
-              <w:lang w:val="en-US"/>
-            </w:rPr>
-          </w:pPr>
-        </w:p>
-        <w:p>
-          <w:pPr>
-            <w:rPr>
-              <w:rFonts w:ascii="Century Schoolbook" w:hAnsi="Century Schoolbook" w:cs="Times New Roman"/>
-              <w:lang w:val="en-US"/>
-            </w:rPr>
-          </w:pPr>
-        </w:p>
-        <w:p>
-          <w:pPr>
-            <w:rPr>
-              <w:rFonts w:ascii="Century Schoolbook" w:hAnsi="Century Schoolbook" w:cs="Times New Roman"/>
-              <w:lang w:val="en-US"/>
-            </w:rPr>
-          </w:pPr>
         </w:p>
         <w:p>
           <w:pPr>
@@ -8370,7 +8339,6 @@
                   <w:rPr>
                     <w:rFonts w:ascii="Century Schoolbook" w:hAnsi="Century Schoolbook"/>
                   </w:rPr>
-                  <w:lastRenderedPageBreak/>
                   <w:t>2</w:t>
                 </w:r>
               </w:p>
@@ -10241,7 +10209,7 @@
 </file>
 
 <file path=word/endnotes.xml><?xml version="1.0" encoding="utf-8"?>
-<w:endnotes xmlns:wpc="http://schemas.microsoft.com/office/word/2010/wordprocessingCanvas" xmlns:mo="http://schemas.microsoft.com/office/mac/office/2008/main" xmlns:mc="http://schemas.openxmlformats.org/markup-compatibility/2006" xmlns:mv="urn:schemas-microsoft-com:mac:vml" xmlns:o="urn:schemas-microsoft-com:office:office" xmlns:r="http://schemas.openxmlformats.org/officeDocument/2006/relationships" xmlns:m="http://schemas.openxmlformats.org/officeDocument/2006/math" xmlns:v="urn:schemas-microsoft-com:vml" xmlns:wp14="http://schemas.microsoft.com/office/word/2010/wordprocessingDrawing" xmlns:wp="http://schemas.openxmlformats.org/drawingml/2006/wordprocessingDrawing" xmlns:w10="urn:schemas-microsoft-com:office:word" xmlns:w="http://schemas.openxmlformats.org/wordprocessingml/2006/main" xmlns:w14="http://schemas.microsoft.com/office/word/2010/wordml" xmlns:w15="http://schemas.microsoft.com/office/word/2012/wordml" xmlns:wpg="http://schemas.microsoft.com/office/word/2010/wordprocessingGroup" xmlns:wpi="http://schemas.microsoft.com/office/word/2010/wordprocessingInk" xmlns:wne="http://schemas.microsoft.com/office/word/2006/wordml" xmlns:wps="http://schemas.microsoft.com/office/word/2010/wordprocessingShape" mc:Ignorable="w14 w15 wp14">
+<w:endnotes xmlns:wpc="http://schemas.microsoft.com/office/word/2010/wordprocessingCanvas" xmlns:cx="http://schemas.microsoft.com/office/drawing/2014/chartex" xmlns:cx1="http://schemas.microsoft.com/office/drawing/2015/9/8/chartex" xmlns:cx2="http://schemas.microsoft.com/office/drawing/2015/10/21/chartex" xmlns:cx3="http://schemas.microsoft.com/office/drawing/2016/5/9/chartex" xmlns:cx4="http://schemas.microsoft.com/office/drawing/2016/5/10/chartex" xmlns:cx5="http://schemas.microsoft.com/office/drawing/2016/5/11/chartex" xmlns:cx6="http://schemas.microsoft.com/office/drawing/2016/5/12/chartex" xmlns:cx7="http://schemas.microsoft.com/office/drawing/2016/5/13/chartex" xmlns:cx8="http://schemas.microsoft.com/office/drawing/2016/5/14/chartex" xmlns:mc="http://schemas.openxmlformats.org/markup-compatibility/2006" xmlns:aink="http://schemas.microsoft.com/office/drawing/2016/ink" xmlns:am3d="http://schemas.microsoft.com/office/drawing/2017/model3d" xmlns:o="urn:schemas-microsoft-com:office:office" xmlns:r="http://schemas.openxmlformats.org/officeDocument/2006/relationships" xmlns:m="http://schemas.openxmlformats.org/officeDocument/2006/math" xmlns:v="urn:schemas-microsoft-com:vml" xmlns:wp14="http://schemas.microsoft.com/office/word/2010/wordprocessingDrawing" xmlns:wp="http://schemas.openxmlformats.org/drawingml/2006/wordprocessingDrawing" xmlns:w10="urn:schemas-microsoft-com:office:word" xmlns:w="http://schemas.openxmlformats.org/wordprocessingml/2006/main" xmlns:w14="http://schemas.microsoft.com/office/word/2010/wordml" xmlns:w15="http://schemas.microsoft.com/office/word/2012/wordml" xmlns:w16cid="http://schemas.microsoft.com/office/word/2016/wordml/cid" xmlns:w16se="http://schemas.microsoft.com/office/word/2015/wordml/symex" xmlns:wpg="http://schemas.microsoft.com/office/word/2010/wordprocessingGroup" xmlns:wpi="http://schemas.microsoft.com/office/word/2010/wordprocessingInk" xmlns:wne="http://schemas.microsoft.com/office/word/2006/wordml" xmlns:wps="http://schemas.microsoft.com/office/word/2010/wordprocessingShape" mc:Ignorable="w14 w15 w16se w16cid wp14">
   <w:endnote w:type="separator" w:id="-1">
     <w:p>
       <w:pPr>
@@ -10266,7 +10234,7 @@
 </file>
 
 <file path=word/footer1.xml><?xml version="1.0" encoding="utf-8"?>
-<w:ftr xmlns:wpc="http://schemas.microsoft.com/office/word/2010/wordprocessingCanvas" xmlns:mo="http://schemas.microsoft.com/office/mac/office/2008/main" xmlns:mc="http://schemas.openxmlformats.org/markup-compatibility/2006" xmlns:mv="urn:schemas-microsoft-com:mac:vml" xmlns:o="urn:schemas-microsoft-com:office:office" xmlns:r="http://schemas.openxmlformats.org/officeDocument/2006/relationships" xmlns:m="http://schemas.openxmlformats.org/officeDocument/2006/math" xmlns:v="urn:schemas-microsoft-com:vml" xmlns:wp14="http://schemas.microsoft.com/office/word/2010/wordprocessingDrawing" xmlns:wp="http://schemas.openxmlformats.org/drawingml/2006/wordprocessingDrawing" xmlns:w10="urn:schemas-microsoft-com:office:word" xmlns:w="http://schemas.openxmlformats.org/wordprocessingml/2006/main" xmlns:w14="http://schemas.microsoft.com/office/word/2010/wordml" xmlns:w15="http://schemas.microsoft.com/office/word/2012/wordml" xmlns:wpg="http://schemas.microsoft.com/office/word/2010/wordprocessingGroup" xmlns:wpi="http://schemas.microsoft.com/office/word/2010/wordprocessingInk" xmlns:wne="http://schemas.microsoft.com/office/word/2006/wordml" xmlns:wps="http://schemas.microsoft.com/office/word/2010/wordprocessingShape" mc:Ignorable="w14 w15 wp14">
+<w:ftr xmlns:wpc="http://schemas.microsoft.com/office/word/2010/wordprocessingCanvas" xmlns:cx="http://schemas.microsoft.com/office/drawing/2014/chartex" xmlns:cx1="http://schemas.microsoft.com/office/drawing/2015/9/8/chartex" xmlns:cx2="http://schemas.microsoft.com/office/drawing/2015/10/21/chartex" xmlns:cx3="http://schemas.microsoft.com/office/drawing/2016/5/9/chartex" xmlns:cx4="http://schemas.microsoft.com/office/drawing/2016/5/10/chartex" xmlns:cx5="http://schemas.microsoft.com/office/drawing/2016/5/11/chartex" xmlns:cx6="http://schemas.microsoft.com/office/drawing/2016/5/12/chartex" xmlns:cx7="http://schemas.microsoft.com/office/drawing/2016/5/13/chartex" xmlns:cx8="http://schemas.microsoft.com/office/drawing/2016/5/14/chartex" xmlns:mc="http://schemas.openxmlformats.org/markup-compatibility/2006" xmlns:aink="http://schemas.microsoft.com/office/drawing/2016/ink" xmlns:am3d="http://schemas.microsoft.com/office/drawing/2017/model3d" xmlns:o="urn:schemas-microsoft-com:office:office" xmlns:r="http://schemas.openxmlformats.org/officeDocument/2006/relationships" xmlns:m="http://schemas.openxmlformats.org/officeDocument/2006/math" xmlns:v="urn:schemas-microsoft-com:vml" xmlns:wp14="http://schemas.microsoft.com/office/word/2010/wordprocessingDrawing" xmlns:wp="http://schemas.openxmlformats.org/drawingml/2006/wordprocessingDrawing" xmlns:w10="urn:schemas-microsoft-com:office:word" xmlns:w="http://schemas.openxmlformats.org/wordprocessingml/2006/main" xmlns:w14="http://schemas.microsoft.com/office/word/2010/wordml" xmlns:w15="http://schemas.microsoft.com/office/word/2012/wordml" xmlns:w16cid="http://schemas.microsoft.com/office/word/2016/wordml/cid" xmlns:w16se="http://schemas.microsoft.com/office/word/2015/wordml/symex" xmlns:wpg="http://schemas.microsoft.com/office/word/2010/wordprocessingGroup" xmlns:wpi="http://schemas.microsoft.com/office/word/2010/wordprocessingInk" xmlns:wne="http://schemas.microsoft.com/office/word/2006/wordml" xmlns:wps="http://schemas.microsoft.com/office/word/2010/wordprocessingShape" mc:Ignorable="w14 w15 w16se w16cid wp14">
   <w:sdt>
     <w:sdtPr>
       <w:id w:val="-63571486"/>
@@ -10333,7 +10301,7 @@
 </file>
 
 <file path=word/footnotes.xml><?xml version="1.0" encoding="utf-8"?>
-<w:footnotes xmlns:wpc="http://schemas.microsoft.com/office/word/2010/wordprocessingCanvas" xmlns:mo="http://schemas.microsoft.com/office/mac/office/2008/main" xmlns:mc="http://schemas.openxmlformats.org/markup-compatibility/2006" xmlns:mv="urn:schemas-microsoft-com:mac:vml" xmlns:o="urn:schemas-microsoft-com:office:office" xmlns:r="http://schemas.openxmlformats.org/officeDocument/2006/relationships" xmlns:m="http://schemas.openxmlformats.org/officeDocument/2006/math" xmlns:v="urn:schemas-microsoft-com:vml" xmlns:wp14="http://schemas.microsoft.com/office/word/2010/wordprocessingDrawing" xmlns:wp="http://schemas.openxmlformats.org/drawingml/2006/wordprocessingDrawing" xmlns:w10="urn:schemas-microsoft-com:office:word" xmlns:w="http://schemas.openxmlformats.org/wordprocessingml/2006/main" xmlns:w14="http://schemas.microsoft.com/office/word/2010/wordml" xmlns:w15="http://schemas.microsoft.com/office/word/2012/wordml" xmlns:wpg="http://schemas.microsoft.com/office/word/2010/wordprocessingGroup" xmlns:wpi="http://schemas.microsoft.com/office/word/2010/wordprocessingInk" xmlns:wne="http://schemas.microsoft.com/office/word/2006/wordml" xmlns:wps="http://schemas.microsoft.com/office/word/2010/wordprocessingShape" mc:Ignorable="w14 w15 wp14">
+<w:footnotes xmlns:wpc="http://schemas.microsoft.com/office/word/2010/wordprocessingCanvas" xmlns:cx="http://schemas.microsoft.com/office/drawing/2014/chartex" xmlns:cx1="http://schemas.microsoft.com/office/drawing/2015/9/8/chartex" xmlns:cx2="http://schemas.microsoft.com/office/drawing/2015/10/21/chartex" xmlns:cx3="http://schemas.microsoft.com/office/drawing/2016/5/9/chartex" xmlns:cx4="http://schemas.microsoft.com/office/drawing/2016/5/10/chartex" xmlns:cx5="http://schemas.microsoft.com/office/drawing/2016/5/11/chartex" xmlns:cx6="http://schemas.microsoft.com/office/drawing/2016/5/12/chartex" xmlns:cx7="http://schemas.microsoft.com/office/drawing/2016/5/13/chartex" xmlns:cx8="http://schemas.microsoft.com/office/drawing/2016/5/14/chartex" xmlns:mc="http://schemas.openxmlformats.org/markup-compatibility/2006" xmlns:aink="http://schemas.microsoft.com/office/drawing/2016/ink" xmlns:am3d="http://schemas.microsoft.com/office/drawing/2017/model3d" xmlns:o="urn:schemas-microsoft-com:office:office" xmlns:r="http://schemas.openxmlformats.org/officeDocument/2006/relationships" xmlns:m="http://schemas.openxmlformats.org/officeDocument/2006/math" xmlns:v="urn:schemas-microsoft-com:vml" xmlns:wp14="http://schemas.microsoft.com/office/word/2010/wordprocessingDrawing" xmlns:wp="http://schemas.openxmlformats.org/drawingml/2006/wordprocessingDrawing" xmlns:w10="urn:schemas-microsoft-com:office:word" xmlns:w="http://schemas.openxmlformats.org/wordprocessingml/2006/main" xmlns:w14="http://schemas.microsoft.com/office/word/2010/wordml" xmlns:w15="http://schemas.microsoft.com/office/word/2012/wordml" xmlns:w16cid="http://schemas.microsoft.com/office/word/2016/wordml/cid" xmlns:w16se="http://schemas.microsoft.com/office/word/2015/wordml/symex" xmlns:wpg="http://schemas.microsoft.com/office/word/2010/wordprocessingGroup" xmlns:wpi="http://schemas.microsoft.com/office/word/2010/wordprocessingInk" xmlns:wne="http://schemas.microsoft.com/office/word/2006/wordml" xmlns:wps="http://schemas.microsoft.com/office/word/2010/wordprocessingShape" mc:Ignorable="w14 w15 w16se w16cid wp14">
   <w:footnote w:type="separator" w:id="-1">
     <w:p>
       <w:pPr>
@@ -10358,8 +10326,8 @@
 </file>
 
 <file path=word/numbering.xml><?xml version="1.0" encoding="utf-8"?>
-<w:numbering xmlns:wpc="http://schemas.microsoft.com/office/word/2010/wordprocessingCanvas" xmlns:mo="http://schemas.microsoft.com/office/mac/office/2008/main" xmlns:mc="http://schemas.openxmlformats.org/markup-compatibility/2006" xmlns:mv="urn:schemas-microsoft-com:mac:vml" xmlns:o="urn:schemas-microsoft-com:office:office" xmlns:r="http://schemas.openxmlformats.org/officeDocument/2006/relationships" xmlns:m="http://schemas.openxmlformats.org/officeDocument/2006/math" xmlns:v="urn:schemas-microsoft-com:vml" xmlns:wp14="http://schemas.microsoft.com/office/word/2010/wordprocessingDrawing" xmlns:wp="http://schemas.openxmlformats.org/drawingml/2006/wordprocessingDrawing" xmlns:w10="urn:schemas-microsoft-com:office:word" xmlns:w="http://schemas.openxmlformats.org/wordprocessingml/2006/main" xmlns:w14="http://schemas.microsoft.com/office/word/2010/wordml" xmlns:w15="http://schemas.microsoft.com/office/word/2012/wordml" xmlns:wpg="http://schemas.microsoft.com/office/word/2010/wordprocessingGroup" xmlns:wpi="http://schemas.microsoft.com/office/word/2010/wordprocessingInk" xmlns:wne="http://schemas.microsoft.com/office/word/2006/wordml" xmlns:wps="http://schemas.microsoft.com/office/word/2010/wordprocessingShape" mc:Ignorable="w14 w15 wp14">
-  <w:abstractNum w:abstractNumId="0">
+<w:numbering xmlns:wpc="http://schemas.microsoft.com/office/word/2010/wordprocessingCanvas" xmlns:cx="http://schemas.microsoft.com/office/drawing/2014/chartex" xmlns:cx1="http://schemas.microsoft.com/office/drawing/2015/9/8/chartex" xmlns:cx2="http://schemas.microsoft.com/office/drawing/2015/10/21/chartex" xmlns:cx3="http://schemas.microsoft.com/office/drawing/2016/5/9/chartex" xmlns:cx4="http://schemas.microsoft.com/office/drawing/2016/5/10/chartex" xmlns:cx5="http://schemas.microsoft.com/office/drawing/2016/5/11/chartex" xmlns:cx6="http://schemas.microsoft.com/office/drawing/2016/5/12/chartex" xmlns:cx7="http://schemas.microsoft.com/office/drawing/2016/5/13/chartex" xmlns:cx8="http://schemas.microsoft.com/office/drawing/2016/5/14/chartex" xmlns:mc="http://schemas.openxmlformats.org/markup-compatibility/2006" xmlns:aink="http://schemas.microsoft.com/office/drawing/2016/ink" xmlns:am3d="http://schemas.microsoft.com/office/drawing/2017/model3d" xmlns:o="urn:schemas-microsoft-com:office:office" xmlns:r="http://schemas.openxmlformats.org/officeDocument/2006/relationships" xmlns:m="http://schemas.openxmlformats.org/officeDocument/2006/math" xmlns:v="urn:schemas-microsoft-com:vml" xmlns:wp14="http://schemas.microsoft.com/office/word/2010/wordprocessingDrawing" xmlns:wp="http://schemas.openxmlformats.org/drawingml/2006/wordprocessingDrawing" xmlns:w10="urn:schemas-microsoft-com:office:word" xmlns:w="http://schemas.openxmlformats.org/wordprocessingml/2006/main" xmlns:w14="http://schemas.microsoft.com/office/word/2010/wordml" xmlns:w15="http://schemas.microsoft.com/office/word/2012/wordml" xmlns:w16cid="http://schemas.microsoft.com/office/word/2016/wordml/cid" xmlns:w16se="http://schemas.microsoft.com/office/word/2015/wordml/symex" xmlns:wpg="http://schemas.microsoft.com/office/word/2010/wordprocessingGroup" xmlns:wpi="http://schemas.microsoft.com/office/word/2010/wordprocessingInk" xmlns:wne="http://schemas.microsoft.com/office/word/2006/wordml" xmlns:wps="http://schemas.microsoft.com/office/word/2010/wordprocessingShape" mc:Ignorable="w14 w15 w16se w16cid wp14">
+  <w:abstractNum w:abstractNumId="0" w15:restartNumberingAfterBreak="0">
     <w:nsid w:val="23C03AE2"/>
     <w:multiLevelType w:val="hybridMultilevel"/>
     <w:tmpl w:val="659EBDE6"/>
@@ -10472,7 +10440,7 @@
       </w:rPr>
     </w:lvl>
   </w:abstractNum>
-  <w:abstractNum w:abstractNumId="1">
+  <w:abstractNum w:abstractNumId="1" w15:restartNumberingAfterBreak="0">
     <w:nsid w:val="2CAE5532"/>
     <w:multiLevelType w:val="multilevel"/>
     <w:tmpl w:val="13FC3086"/>
@@ -10595,7 +10563,7 @@
       </w:rPr>
     </w:lvl>
   </w:abstractNum>
-  <w:abstractNum w:abstractNumId="2">
+  <w:abstractNum w:abstractNumId="2" w15:restartNumberingAfterBreak="0">
     <w:nsid w:val="31205BEB"/>
     <w:multiLevelType w:val="hybridMultilevel"/>
     <w:tmpl w:val="FACADF46"/>
@@ -10708,7 +10676,7 @@
       </w:rPr>
     </w:lvl>
   </w:abstractNum>
-  <w:abstractNum w:abstractNumId="3">
+  <w:abstractNum w:abstractNumId="3" w15:restartNumberingAfterBreak="0">
     <w:nsid w:val="592A6EE9"/>
     <w:multiLevelType w:val="hybridMultilevel"/>
     <w:tmpl w:val="98FC9B80"/>
@@ -10810,7 +10778,7 @@
 </file>
 
 <file path=word/styles.xml><?xml version="1.0" encoding="utf-8"?>
-<w:styles xmlns:mc="http://schemas.openxmlformats.org/markup-compatibility/2006" xmlns:r="http://schemas.openxmlformats.org/officeDocument/2006/relationships" xmlns:w="http://schemas.openxmlformats.org/wordprocessingml/2006/main" xmlns:w14="http://schemas.microsoft.com/office/word/2010/wordml" xmlns:w15="http://schemas.microsoft.com/office/word/2012/wordml" mc:Ignorable="w14 w15">
+<w:styles xmlns:mc="http://schemas.openxmlformats.org/markup-compatibility/2006" xmlns:r="http://schemas.openxmlformats.org/officeDocument/2006/relationships" xmlns:w="http://schemas.openxmlformats.org/wordprocessingml/2006/main" xmlns:w14="http://schemas.microsoft.com/office/word/2010/wordml" xmlns:w15="http://schemas.microsoft.com/office/word/2012/wordml" xmlns:w16cid="http://schemas.microsoft.com/office/word/2016/wordml/cid" xmlns:w16se="http://schemas.microsoft.com/office/word/2015/wordml/symex" mc:Ignorable="w14 w15 w16se w16cid">
   <w:docDefaults>
     <w:rPrDefault>
       <w:rPr>
@@ -10826,7 +10794,7 @@
       </w:pPr>
     </w:pPrDefault>
   </w:docDefaults>
-  <w:latentStyles w:defLockedState="0" w:defUIPriority="99" w:defSemiHidden="0" w:defUnhideWhenUsed="0" w:defQFormat="0" w:count="382">
+  <w:latentStyles w:defLockedState="0" w:defUIPriority="99" w:defSemiHidden="0" w:defUnhideWhenUsed="0" w:defQFormat="0" w:count="375">
     <w:lsdException w:name="Normal" w:uiPriority="0" w:qFormat="1"/>
     <w:lsdException w:name="heading 1" w:uiPriority="9" w:qFormat="1"/>
     <w:lsdException w:name="heading 2" w:semiHidden="1" w:uiPriority="9" w:unhideWhenUsed="1" w:qFormat="1"/>
@@ -10932,6 +10900,7 @@
     <w:lsdException w:name="HTML Sample" w:semiHidden="1" w:unhideWhenUsed="1"/>
     <w:lsdException w:name="HTML Typewriter" w:semiHidden="1" w:unhideWhenUsed="1"/>
     <w:lsdException w:name="HTML Variable" w:semiHidden="1" w:unhideWhenUsed="1"/>
+    <w:lsdException w:name="Normal Table" w:semiHidden="1" w:unhideWhenUsed="1"/>
     <w:lsdException w:name="annotation subject" w:semiHidden="1" w:unhideWhenUsed="1"/>
     <w:lsdException w:name="No List" w:semiHidden="1" w:unhideWhenUsed="1"/>
     <w:lsdException w:name="Outline List 1" w:semiHidden="1" w:unhideWhenUsed="1"/>
@@ -10977,9 +10946,11 @@
     <w:lsdException w:name="Table Subtle 1" w:semiHidden="1" w:unhideWhenUsed="1"/>
     <w:lsdException w:name="Table Subtle 2" w:semiHidden="1" w:unhideWhenUsed="1"/>
     <w:lsdException w:name="Table Web 1" w:semiHidden="1" w:unhideWhenUsed="1"/>
+    <w:lsdException w:name="Table Web 2" w:semiHidden="1" w:unhideWhenUsed="1"/>
     <w:lsdException w:name="Table Web 3" w:semiHidden="1" w:unhideWhenUsed="1"/>
     <w:lsdException w:name="Balloon Text" w:semiHidden="1" w:unhideWhenUsed="1"/>
     <w:lsdException w:name="Table Grid" w:uiPriority="59"/>
+    <w:lsdException w:name="Table Theme" w:semiHidden="1" w:unhideWhenUsed="1"/>
     <w:lsdException w:name="Placeholder Text" w:semiHidden="1"/>
     <w:lsdException w:name="No Spacing" w:uiPriority="1" w:qFormat="1"/>
     <w:lsdException w:name="Light Shading" w:uiPriority="60"/>
@@ -11833,7 +11804,6 @@
       <w:lang w:val="en-US"/>
     </w:rPr>
     <w:tblPr>
-      <w:tblInd w:w="0" w:type="dxa"/>
       <w:tblBorders>
         <w:top w:val="single" w:sz="4" w:space="0" w:color="000000" w:themeColor="text1"/>
         <w:left w:val="single" w:sz="4" w:space="0" w:color="000000" w:themeColor="text1"/>
@@ -11842,12 +11812,6 @@
         <w:insideH w:val="single" w:sz="4" w:space="0" w:color="000000" w:themeColor="text1"/>
         <w:insideV w:val="single" w:sz="4" w:space="0" w:color="000000" w:themeColor="text1"/>
       </w:tblBorders>
-      <w:tblCellMar>
-        <w:top w:w="0" w:type="dxa"/>
-        <w:left w:w="108" w:type="dxa"/>
-        <w:bottom w:w="0" w:type="dxa"/>
-        <w:right w:w="108" w:type="dxa"/>
-      </w:tblCellMar>
     </w:tblPr>
   </w:style>
   <w:style w:type="paragraph" w:styleId="TableofFigures">
@@ -11882,7 +11846,6 @@
     <w:tblPr>
       <w:tblStyleRowBandSize w:val="1"/>
       <w:tblStyleColBandSize w:val="1"/>
-      <w:tblInd w:w="0" w:type="dxa"/>
       <w:tblBorders>
         <w:top w:val="single" w:sz="4" w:space="0" w:color="FFFFFF" w:themeColor="background1"/>
         <w:left w:val="single" w:sz="4" w:space="0" w:color="FFFFFF" w:themeColor="background1"/>
@@ -11891,12 +11854,6 @@
         <w:insideH w:val="single" w:sz="4" w:space="0" w:color="FFFFFF" w:themeColor="background1"/>
         <w:insideV w:val="single" w:sz="4" w:space="0" w:color="FFFFFF" w:themeColor="background1"/>
       </w:tblBorders>
-      <w:tblCellMar>
-        <w:top w:w="0" w:type="dxa"/>
-        <w:left w:w="108" w:type="dxa"/>
-        <w:bottom w:w="0" w:type="dxa"/>
-        <w:right w:w="108" w:type="dxa"/>
-      </w:tblCellMar>
     </w:tblPr>
     <w:tcPr>
       <w:shd w:val="clear" w:color="auto" w:fill="DEEAF6" w:themeFill="accent1" w:themeFillTint="33"/>
@@ -12325,7 +12282,7 @@
 </file>
 
 <file path=customXml/itemProps2.xml><?xml version="1.0" encoding="utf-8"?>
-<ds:datastoreItem xmlns:ds="http://schemas.openxmlformats.org/officeDocument/2006/customXml" ds:itemID="{06617939-8463-BE46-9B9A-11DD13C0AC6F}">
+<ds:datastoreItem xmlns:ds="http://schemas.openxmlformats.org/officeDocument/2006/customXml" ds:itemID="{7E6D76A5-E29F-B249-B573-C7B9972354ED}">
   <ds:schemaRefs>
     <ds:schemaRef ds:uri="http://schemas.openxmlformats.org/officeDocument/2006/bibliography"/>
   </ds:schemaRefs>
